--- a/week5.docx
+++ b/week5.docx
@@ -43,8 +43,6 @@
       <w:r>
         <w:t>main.cpp</w:t>
       </w:r>
-      <w:bookmarkStart w:id="0" w:name="_GoBack"/>
-      <w:bookmarkEnd w:id="0"/>
     </w:p>
     <w:p>
       <w:r>
@@ -727,7 +725,682 @@
         </w:drawing>
       </w:r>
     </w:p>
-    <w:p/>
+    <w:p>
+      <w:pPr>
+        <w:rPr>
+          <w:rFonts w:hint="eastAsia"/>
+        </w:rPr>
+      </w:pPr>
+      <w:r>
+        <w:rPr>
+          <w:rFonts w:hint="eastAsia"/>
+        </w:rPr>
+        <w:t>4/21</w:t>
+      </w:r>
+    </w:p>
+    <w:p>
+      <w:pPr>
+        <w:rPr>
+          <w:rFonts w:hint="eastAsia"/>
+        </w:rPr>
+      </w:pPr>
+      <w:r>
+        <w:rPr>
+          <w:rFonts w:hint="eastAsia"/>
+        </w:rPr>
+        <w:t>重新测试了下网页</w:t>
+      </w:r>
+      <w:r>
+        <w:rPr>
+          <w:rFonts w:hint="eastAsia"/>
+        </w:rPr>
+        <w:t>debug</w:t>
+      </w:r>
+      <w:r>
+        <w:rPr>
+          <w:rFonts w:hint="eastAsia"/>
+        </w:rPr>
+        <w:t>，把</w:t>
+      </w:r>
+      <w:r>
+        <w:rPr>
+          <w:rFonts w:hint="eastAsia"/>
+        </w:rPr>
+        <w:t>js</w:t>
+      </w:r>
+      <w:r>
+        <w:rPr>
+          <w:rFonts w:hint="eastAsia"/>
+        </w:rPr>
+        <w:t>写的更规范点。</w:t>
+      </w:r>
+    </w:p>
+    <w:p>
+      <w:pPr>
+        <w:rPr>
+          <w:rFonts w:hint="eastAsia"/>
+        </w:rPr>
+      </w:pPr>
+      <w:r>
+        <w:rPr>
+          <w:rFonts w:hint="eastAsia"/>
+        </w:rPr>
+        <w:t>继续研究</w:t>
+      </w:r>
+      <w:r>
+        <w:rPr>
+          <w:rFonts w:hint="eastAsia"/>
+        </w:rPr>
+        <w:t>subscription</w:t>
+      </w:r>
+    </w:p>
+    <w:p>
+      <w:pPr>
+        <w:rPr>
+          <w:rFonts w:hint="eastAsia"/>
+        </w:rPr>
+      </w:pPr>
+      <w:r>
+        <w:t>C</w:t>
+      </w:r>
+      <w:r>
+        <w:rPr>
+          <w:rFonts w:hint="eastAsia"/>
+        </w:rPr>
+        <w:t>onnector</w:t>
+      </w:r>
+      <w:r>
+        <w:rPr>
+          <w:rFonts w:hint="eastAsia"/>
+        </w:rPr>
+        <w:t>给的方式</w:t>
+      </w:r>
+    </w:p>
+    <w:p>
+      <w:pPr>
+        <w:rPr>
+          <w:rFonts w:hint="eastAsia"/>
+        </w:rPr>
+      </w:pPr>
+      <w:r>
+        <w:rPr>
+          <w:noProof/>
+        </w:rPr>
+        <w:lastRenderedPageBreak/>
+        <w:drawing>
+          <wp:inline distT="0" distB="0" distL="0" distR="0" wp14:anchorId="5EDEEEA0" wp14:editId="7885BE40">
+            <wp:extent cx="5486400" cy="661035"/>
+            <wp:effectExtent l="0" t="0" r="0" b="5715"/>
+            <wp:docPr id="4" name="Picture 4"/>
+            <wp:cNvGraphicFramePr>
+              <a:graphicFrameLocks xmlns:a="http://schemas.openxmlformats.org/drawingml/2006/main" noChangeAspect="1"/>
+            </wp:cNvGraphicFramePr>
+            <a:graphic xmlns:a="http://schemas.openxmlformats.org/drawingml/2006/main">
+              <a:graphicData uri="http://schemas.openxmlformats.org/drawingml/2006/picture">
+                <pic:pic xmlns:pic="http://schemas.openxmlformats.org/drawingml/2006/picture">
+                  <pic:nvPicPr>
+                    <pic:cNvPr id="0" name=""/>
+                    <pic:cNvPicPr/>
+                  </pic:nvPicPr>
+                  <pic:blipFill>
+                    <a:blip r:embed="rId12"/>
+                    <a:stretch>
+                      <a:fillRect/>
+                    </a:stretch>
+                  </pic:blipFill>
+                  <pic:spPr>
+                    <a:xfrm>
+                      <a:off x="0" y="0"/>
+                      <a:ext cx="5486400" cy="661035"/>
+                    </a:xfrm>
+                    <a:prstGeom prst="rect">
+                      <a:avLst/>
+                    </a:prstGeom>
+                  </pic:spPr>
+                </pic:pic>
+              </a:graphicData>
+            </a:graphic>
+          </wp:inline>
+        </w:drawing>
+      </w:r>
+    </w:p>
+    <w:p>
+      <w:pPr>
+        <w:rPr>
+          <w:rFonts w:hint="eastAsia"/>
+        </w:rPr>
+      </w:pPr>
+      <w:r>
+        <w:rPr>
+          <w:rFonts w:hint="eastAsia"/>
+        </w:rPr>
+        <w:t>倒是看到一个有趣的东西</w:t>
+      </w:r>
+    </w:p>
+    <w:p>
+      <w:pPr>
+        <w:rPr>
+          <w:rFonts w:hint="eastAsia"/>
+        </w:rPr>
+      </w:pPr>
+      <w:r>
+        <w:rPr>
+          <w:noProof/>
+        </w:rPr>
+        <w:drawing>
+          <wp:inline distT="0" distB="0" distL="0" distR="0" wp14:anchorId="67C120B2" wp14:editId="1297464B">
+            <wp:extent cx="5486400" cy="1648460"/>
+            <wp:effectExtent l="0" t="0" r="0" b="8890"/>
+            <wp:docPr id="9" name="Picture 9"/>
+            <wp:cNvGraphicFramePr>
+              <a:graphicFrameLocks xmlns:a="http://schemas.openxmlformats.org/drawingml/2006/main" noChangeAspect="1"/>
+            </wp:cNvGraphicFramePr>
+            <a:graphic xmlns:a="http://schemas.openxmlformats.org/drawingml/2006/main">
+              <a:graphicData uri="http://schemas.openxmlformats.org/drawingml/2006/picture">
+                <pic:pic xmlns:pic="http://schemas.openxmlformats.org/drawingml/2006/picture">
+                  <pic:nvPicPr>
+                    <pic:cNvPr id="0" name=""/>
+                    <pic:cNvPicPr/>
+                  </pic:nvPicPr>
+                  <pic:blipFill>
+                    <a:blip r:embed="rId13"/>
+                    <a:stretch>
+                      <a:fillRect/>
+                    </a:stretch>
+                  </pic:blipFill>
+                  <pic:spPr>
+                    <a:xfrm>
+                      <a:off x="0" y="0"/>
+                      <a:ext cx="5486400" cy="1648460"/>
+                    </a:xfrm>
+                    <a:prstGeom prst="rect">
+                      <a:avLst/>
+                    </a:prstGeom>
+                  </pic:spPr>
+                </pic:pic>
+              </a:graphicData>
+            </a:graphic>
+          </wp:inline>
+        </w:drawing>
+      </w:r>
+    </w:p>
+    <w:p>
+      <w:pPr>
+        <w:rPr>
+          <w:rFonts w:hint="eastAsia"/>
+        </w:rPr>
+      </w:pPr>
+      <w:r>
+        <w:rPr>
+          <w:noProof/>
+        </w:rPr>
+        <w:drawing>
+          <wp:inline distT="0" distB="0" distL="0" distR="0" wp14:anchorId="598D606D" wp14:editId="18F9B437">
+            <wp:extent cx="4815840" cy="1539240"/>
+            <wp:effectExtent l="0" t="0" r="3810" b="3810"/>
+            <wp:docPr id="10" name="Picture 10"/>
+            <wp:cNvGraphicFramePr>
+              <a:graphicFrameLocks xmlns:a="http://schemas.openxmlformats.org/drawingml/2006/main" noChangeAspect="1"/>
+            </wp:cNvGraphicFramePr>
+            <a:graphic xmlns:a="http://schemas.openxmlformats.org/drawingml/2006/main">
+              <a:graphicData uri="http://schemas.openxmlformats.org/drawingml/2006/picture">
+                <pic:pic xmlns:pic="http://schemas.openxmlformats.org/drawingml/2006/picture">
+                  <pic:nvPicPr>
+                    <pic:cNvPr id="0" name=""/>
+                    <pic:cNvPicPr/>
+                  </pic:nvPicPr>
+                  <pic:blipFill>
+                    <a:blip r:embed="rId14"/>
+                    <a:stretch>
+                      <a:fillRect/>
+                    </a:stretch>
+                  </pic:blipFill>
+                  <pic:spPr>
+                    <a:xfrm>
+                      <a:off x="0" y="0"/>
+                      <a:ext cx="4815840" cy="1539240"/>
+                    </a:xfrm>
+                    <a:prstGeom prst="rect">
+                      <a:avLst/>
+                    </a:prstGeom>
+                  </pic:spPr>
+                </pic:pic>
+              </a:graphicData>
+            </a:graphic>
+          </wp:inline>
+        </w:drawing>
+      </w:r>
+    </w:p>
+    <w:p>
+      <w:pPr>
+        <w:rPr>
+          <w:rFonts w:hint="eastAsia"/>
+        </w:rPr>
+      </w:pPr>
+      <w:r>
+        <w:rPr>
+          <w:rFonts w:hint="eastAsia"/>
+        </w:rPr>
+        <w:t>把循环体截断后</w:t>
+      </w:r>
+      <w:r>
+        <w:rPr>
+          <w:rFonts w:hint="eastAsia"/>
+        </w:rPr>
+        <w:t xml:space="preserve"> </w:t>
+      </w:r>
+      <w:r>
+        <w:rPr>
+          <w:rFonts w:hint="eastAsia"/>
+        </w:rPr>
+        <w:t>没有报错</w:t>
+      </w:r>
+      <w:r>
+        <w:rPr>
+          <w:rFonts w:hint="eastAsia"/>
+        </w:rPr>
+        <w:t xml:space="preserve"> </w:t>
+      </w:r>
+      <w:r>
+        <w:rPr>
+          <w:rFonts w:hint="eastAsia"/>
+        </w:rPr>
+        <w:t>但是没有</w:t>
+      </w:r>
+      <w:r>
+        <w:rPr>
+          <w:rFonts w:hint="eastAsia"/>
+        </w:rPr>
+        <w:t>subscription</w:t>
+      </w:r>
+      <w:r>
+        <w:rPr>
+          <w:rFonts w:hint="eastAsia"/>
+        </w:rPr>
+        <w:t>变动</w:t>
+      </w:r>
+    </w:p>
+    <w:p>
+      <w:pPr>
+        <w:rPr>
+          <w:rFonts w:hint="eastAsia"/>
+        </w:rPr>
+      </w:pPr>
+    </w:p>
+    <w:p>
+      <w:pPr>
+        <w:rPr>
+          <w:rFonts w:hint="eastAsia"/>
+        </w:rPr>
+      </w:pPr>
+      <w:r>
+        <w:rPr>
+          <w:rFonts w:hint="eastAsia"/>
+        </w:rPr>
+        <w:t>在</w:t>
+      </w:r>
+      <w:r>
+        <w:rPr>
+          <w:rFonts w:hint="eastAsia"/>
+        </w:rPr>
+        <w:t>socketio.emit(</w:t>
+      </w:r>
+      <w:r>
+        <w:t>‘</w:t>
+      </w:r>
+      <w:r>
+        <w:rPr>
+          <w:rFonts w:hint="eastAsia"/>
+        </w:rPr>
+        <w:t>presses</w:t>
+      </w:r>
+      <w:r>
+        <w:t>’</w:t>
+      </w:r>
+      <w:r>
+        <w:rPr>
+          <w:rFonts w:hint="eastAsia"/>
+        </w:rPr>
+        <w:t>,stuff)</w:t>
+      </w:r>
+      <w:r>
+        <w:rPr>
+          <w:rFonts w:hint="eastAsia"/>
+        </w:rPr>
+        <w:t>这里换成</w:t>
+      </w:r>
+      <w:r>
+        <w:rPr>
+          <w:rFonts w:hint="eastAsia"/>
+        </w:rPr>
+        <w:t>accel</w:t>
+      </w:r>
+    </w:p>
+    <w:p>
+      <w:pPr>
+        <w:rPr>
+          <w:rFonts w:hint="eastAsia"/>
+        </w:rPr>
+      </w:pPr>
+      <w:r>
+        <w:rPr>
+          <w:noProof/>
+        </w:rPr>
+        <w:drawing>
+          <wp:inline distT="0" distB="0" distL="0" distR="0" wp14:anchorId="3F45586F" wp14:editId="5C5EE3A5">
+            <wp:extent cx="4335780" cy="2484120"/>
+            <wp:effectExtent l="0" t="0" r="7620" b="0"/>
+            <wp:docPr id="11" name="Picture 11"/>
+            <wp:cNvGraphicFramePr>
+              <a:graphicFrameLocks xmlns:a="http://schemas.openxmlformats.org/drawingml/2006/main" noChangeAspect="1"/>
+            </wp:cNvGraphicFramePr>
+            <a:graphic xmlns:a="http://schemas.openxmlformats.org/drawingml/2006/main">
+              <a:graphicData uri="http://schemas.openxmlformats.org/drawingml/2006/picture">
+                <pic:pic xmlns:pic="http://schemas.openxmlformats.org/drawingml/2006/picture">
+                  <pic:nvPicPr>
+                    <pic:cNvPr id="0" name=""/>
+                    <pic:cNvPicPr/>
+                  </pic:nvPicPr>
+                  <pic:blipFill>
+                    <a:blip r:embed="rId15"/>
+                    <a:stretch>
+                      <a:fillRect/>
+                    </a:stretch>
+                  </pic:blipFill>
+                  <pic:spPr>
+                    <a:xfrm>
+                      <a:off x="0" y="0"/>
+                      <a:ext cx="4335780" cy="2484120"/>
+                    </a:xfrm>
+                    <a:prstGeom prst="rect">
+                      <a:avLst/>
+                    </a:prstGeom>
+                  </pic:spPr>
+                </pic:pic>
+              </a:graphicData>
+            </a:graphic>
+          </wp:inline>
+        </w:drawing>
+      </w:r>
+    </w:p>
+    <w:p>
+      <w:pPr>
+        <w:rPr>
+          <w:rFonts w:hint="eastAsia"/>
+        </w:rPr>
+      </w:pPr>
+    </w:p>
+    <w:p>
+      <w:pPr>
+        <w:rPr>
+          <w:rFonts w:hint="eastAsia"/>
+        </w:rPr>
+      </w:pPr>
+      <w:r>
+        <w:rPr>
+          <w:rFonts w:hint="eastAsia"/>
+        </w:rPr>
+        <w:t>查</w:t>
+      </w:r>
+      <w:r>
+        <w:rPr>
+          <w:rFonts w:hint="eastAsia"/>
+        </w:rPr>
+        <w:t>api reference:</w:t>
+      </w:r>
+    </w:p>
+    <w:p>
+      <w:pPr>
+        <w:rPr>
+          <w:rFonts w:hint="eastAsia"/>
+        </w:rPr>
+      </w:pPr>
+      <w:r>
+        <w:rPr>
+          <w:noProof/>
+        </w:rPr>
+        <w:drawing>
+          <wp:inline distT="0" distB="0" distL="0" distR="0" wp14:anchorId="048C4A0A" wp14:editId="63911BFE">
+            <wp:extent cx="5486400" cy="2615565"/>
+            <wp:effectExtent l="0" t="0" r="0" b="0"/>
+            <wp:docPr id="12" name="Picture 12"/>
+            <wp:cNvGraphicFramePr>
+              <a:graphicFrameLocks xmlns:a="http://schemas.openxmlformats.org/drawingml/2006/main" noChangeAspect="1"/>
+            </wp:cNvGraphicFramePr>
+            <a:graphic xmlns:a="http://schemas.openxmlformats.org/drawingml/2006/main">
+              <a:graphicData uri="http://schemas.openxmlformats.org/drawingml/2006/picture">
+                <pic:pic xmlns:pic="http://schemas.openxmlformats.org/drawingml/2006/picture">
+                  <pic:nvPicPr>
+                    <pic:cNvPr id="0" name=""/>
+                    <pic:cNvPicPr/>
+                  </pic:nvPicPr>
+                  <pic:blipFill>
+                    <a:blip r:embed="rId16"/>
+                    <a:stretch>
+                      <a:fillRect/>
+                    </a:stretch>
+                  </pic:blipFill>
+                  <pic:spPr>
+                    <a:xfrm>
+                      <a:off x="0" y="0"/>
+                      <a:ext cx="5486400" cy="2615565"/>
+                    </a:xfrm>
+                    <a:prstGeom prst="rect">
+                      <a:avLst/>
+                    </a:prstGeom>
+                  </pic:spPr>
+                </pic:pic>
+              </a:graphicData>
+            </a:graphic>
+          </wp:inline>
+        </w:drawing>
+      </w:r>
+    </w:p>
+    <w:p>
+      <w:pPr>
+        <w:rPr>
+          <w:rFonts w:hint="eastAsia"/>
+        </w:rPr>
+      </w:pPr>
+      <w:r>
+        <w:rPr>
+          <w:rFonts w:hint="eastAsia"/>
+        </w:rPr>
+        <w:t>然而如何区分</w:t>
+      </w:r>
+      <w:r>
+        <w:rPr>
+          <w:rFonts w:hint="eastAsia"/>
+        </w:rPr>
+        <w:t>notification</w:t>
+      </w:r>
+      <w:r>
+        <w:rPr>
+          <w:rFonts w:hint="eastAsia"/>
+        </w:rPr>
+        <w:t>里的</w:t>
+      </w:r>
+      <w:r>
+        <w:rPr>
+          <w:rFonts w:hint="eastAsia"/>
+        </w:rPr>
+        <w:t xml:space="preserve"> button </w:t>
+      </w:r>
+      <w:r>
+        <w:rPr>
+          <w:rFonts w:hint="eastAsia"/>
+        </w:rPr>
+        <w:t>和</w:t>
+      </w:r>
+      <w:r>
+        <w:rPr>
+          <w:rFonts w:hint="eastAsia"/>
+        </w:rPr>
+        <w:t>accel?</w:t>
+      </w:r>
+    </w:p>
+    <w:p>
+      <w:pPr>
+        <w:rPr>
+          <w:rFonts w:hint="eastAsia"/>
+        </w:rPr>
+      </w:pPr>
+      <w:r>
+        <w:rPr>
+          <w:noProof/>
+        </w:rPr>
+        <w:drawing>
+          <wp:inline distT="0" distB="0" distL="0" distR="0" wp14:anchorId="3F3D0C20" wp14:editId="3A9C71BE">
+            <wp:extent cx="5486400" cy="172085"/>
+            <wp:effectExtent l="0" t="0" r="0" b="0"/>
+            <wp:docPr id="105" name="Picture 105"/>
+            <wp:cNvGraphicFramePr>
+              <a:graphicFrameLocks xmlns:a="http://schemas.openxmlformats.org/drawingml/2006/main" noChangeAspect="1"/>
+            </wp:cNvGraphicFramePr>
+            <a:graphic xmlns:a="http://schemas.openxmlformats.org/drawingml/2006/main">
+              <a:graphicData uri="http://schemas.openxmlformats.org/drawingml/2006/picture">
+                <pic:pic xmlns:pic="http://schemas.openxmlformats.org/drawingml/2006/picture">
+                  <pic:nvPicPr>
+                    <pic:cNvPr id="0" name=""/>
+                    <pic:cNvPicPr/>
+                  </pic:nvPicPr>
+                  <pic:blipFill>
+                    <a:blip r:embed="rId17"/>
+                    <a:stretch>
+                      <a:fillRect/>
+                    </a:stretch>
+                  </pic:blipFill>
+                  <pic:spPr>
+                    <a:xfrm>
+                      <a:off x="0" y="0"/>
+                      <a:ext cx="5486400" cy="172085"/>
+                    </a:xfrm>
+                    <a:prstGeom prst="rect">
+                      <a:avLst/>
+                    </a:prstGeom>
+                  </pic:spPr>
+                </pic:pic>
+              </a:graphicData>
+            </a:graphic>
+          </wp:inline>
+        </w:drawing>
+      </w:r>
+    </w:p>
+    <w:p>
+      <w:pPr>
+        <w:rPr>
+          <w:rFonts w:hint="eastAsia"/>
+        </w:rPr>
+      </w:pPr>
+      <w:r>
+        <w:rPr>
+          <w:noProof/>
+        </w:rPr>
+        <w:drawing>
+          <wp:inline distT="0" distB="0" distL="0" distR="0" wp14:anchorId="5718A5FD" wp14:editId="343E40DB">
+            <wp:extent cx="5486400" cy="443230"/>
+            <wp:effectExtent l="0" t="0" r="0" b="0"/>
+            <wp:docPr id="106" name="Picture 106"/>
+            <wp:cNvGraphicFramePr>
+              <a:graphicFrameLocks xmlns:a="http://schemas.openxmlformats.org/drawingml/2006/main" noChangeAspect="1"/>
+            </wp:cNvGraphicFramePr>
+            <a:graphic xmlns:a="http://schemas.openxmlformats.org/drawingml/2006/main">
+              <a:graphicData uri="http://schemas.openxmlformats.org/drawingml/2006/picture">
+                <pic:pic xmlns:pic="http://schemas.openxmlformats.org/drawingml/2006/picture">
+                  <pic:nvPicPr>
+                    <pic:cNvPr id="0" name=""/>
+                    <pic:cNvPicPr/>
+                  </pic:nvPicPr>
+                  <pic:blipFill>
+                    <a:blip r:embed="rId18"/>
+                    <a:stretch>
+                      <a:fillRect/>
+                    </a:stretch>
+                  </pic:blipFill>
+                  <pic:spPr>
+                    <a:xfrm>
+                      <a:off x="0" y="0"/>
+                      <a:ext cx="5486400" cy="443230"/>
+                    </a:xfrm>
+                    <a:prstGeom prst="rect">
+                      <a:avLst/>
+                    </a:prstGeom>
+                  </pic:spPr>
+                </pic:pic>
+              </a:graphicData>
+            </a:graphic>
+          </wp:inline>
+        </w:drawing>
+      </w:r>
+    </w:p>
+    <w:p>
+      <w:pPr>
+        <w:rPr>
+          <w:rFonts w:hint="eastAsia"/>
+        </w:rPr>
+      </w:pPr>
+      <w:r>
+        <w:rPr>
+          <w:rFonts w:hint="eastAsia"/>
+        </w:rPr>
+        <w:t>应该在</w:t>
+      </w:r>
+      <w:r>
+        <w:rPr>
+          <w:rFonts w:hint="eastAsia"/>
+        </w:rPr>
+        <w:t>subscription</w:t>
+      </w:r>
+      <w:r>
+        <w:rPr>
+          <w:rFonts w:hint="eastAsia"/>
+        </w:rPr>
+        <w:t>后</w:t>
+      </w:r>
+      <w:r>
+        <w:rPr>
+          <w:rFonts w:hint="eastAsia"/>
+        </w:rPr>
+        <w:t xml:space="preserve"> </w:t>
+      </w:r>
+      <w:r>
+        <w:rPr>
+          <w:rFonts w:hint="eastAsia"/>
+        </w:rPr>
+        <w:t>会自动添加到</w:t>
+      </w:r>
+      <w:r>
+        <w:rPr>
+          <w:rFonts w:hint="eastAsia"/>
+        </w:rPr>
+        <w:t>notification</w:t>
+      </w:r>
+      <w:r>
+        <w:rPr>
+          <w:rFonts w:hint="eastAsia"/>
+        </w:rPr>
+        <w:t>里才对啊？</w:t>
+      </w:r>
+    </w:p>
+    <w:p>
+      <w:r>
+        <w:t>M</w:t>
+      </w:r>
+      <w:r>
+        <w:rPr>
+          <w:rFonts w:hint="eastAsia"/>
+        </w:rPr>
+        <w:t xml:space="preserve">dzz </w:t>
+      </w:r>
+      <w:r>
+        <w:rPr>
+          <w:rFonts w:hint="eastAsia"/>
+        </w:rPr>
+        <w:t>前台写错了</w:t>
+      </w:r>
+      <w:bookmarkStart w:id="0" w:name="_GoBack"/>
+      <w:bookmarkEnd w:id="0"/>
+    </w:p>
     <w:sectPr>
       <w:pgSz w:w="12240" w:h="15840"/>
       <w:pgMar w:top="1440" w:right="1800" w:bottom="1440" w:left="1800" w:header="720" w:footer="720" w:gutter="0"/>
